--- a/UT4/XQuery/Actividad 2/Actividad2_XQuery_1-10.docx
+++ b/UT4/XQuery/Actividad 2/Actividad2_XQuery_1-10.docx
@@ -51,8 +51,8 @@
         <w:tblLook w:val="04A0"/>
       </w:tblPr>
       <w:tblGrid>
-        <w:gridCol w:w="4115"/>
-        <w:gridCol w:w="4245"/>
+        <w:gridCol w:w="4184"/>
+        <w:gridCol w:w="4176"/>
       </w:tblGrid>
       <w:tr>
         <w:trPr>
@@ -63,10 +63,18 @@
             <w:tcW w:w="4322" w:type="dxa"/>
           </w:tcPr>
           <w:p>
+            <w:r>
+              <w:t>for $x in doc("biblioteca.xml")//author</w:t>
+            </w:r>
+          </w:p>
+          <w:p>
             <w:pPr>
               <w:pStyle w:val="Prrafodelista"/>
               <w:ind w:left="0"/>
             </w:pPr>
+            <w:r>
+              <w:t>return $x</w:t>
+            </w:r>
           </w:p>
         </w:tc>
         <w:tc>
@@ -150,15 +158,7 @@
         </w:numPr>
       </w:pPr>
       <w:r>
-        <w:t>Ahora obtendremos únicamente el elemento &lt;</w:t>
-      </w:r>
-      <w:proofErr w:type="spellStart"/>
-      <w:r>
-        <w:t>last</w:t>
-      </w:r>
-      <w:proofErr w:type="spellEnd"/>
-      <w:r>
-        <w:t>&gt;</w:t>
+        <w:t>Ahora obtendremos únicamente el elemento &lt;last&gt;</w:t>
       </w:r>
     </w:p>
     <w:tbl>
@@ -169,8 +169,8 @@
         <w:tblLook w:val="04A0"/>
       </w:tblPr>
       <w:tblGrid>
-        <w:gridCol w:w="4115"/>
-        <w:gridCol w:w="4245"/>
+        <w:gridCol w:w="4171"/>
+        <w:gridCol w:w="4189"/>
       </w:tblGrid>
       <w:tr>
         <w:trPr>
@@ -181,10 +181,18 @@
             <w:tcW w:w="4322" w:type="dxa"/>
           </w:tcPr>
           <w:p>
+            <w:r>
+              <w:t>for $x in doc("biblioteca.xml")//last</w:t>
+            </w:r>
+          </w:p>
+          <w:p>
             <w:pPr>
               <w:pStyle w:val="Prrafodelista"/>
               <w:ind w:left="0"/>
             </w:pPr>
+            <w:r>
+              <w:t>return $x</w:t>
+            </w:r>
           </w:p>
         </w:tc>
         <w:tc>
@@ -281,13 +289,8 @@
         <w:t>”</w:t>
       </w:r>
       <w:r>
-        <w:t xml:space="preserve"> de </w:t>
-      </w:r>
-      <w:proofErr w:type="spellStart"/>
-      <w:r>
-        <w:t>html</w:t>
-      </w:r>
-      <w:proofErr w:type="spellEnd"/>
+        <w:t xml:space="preserve"> de html</w:t>
+      </w:r>
       <w:r>
         <w:t>:</w:t>
       </w:r>
@@ -323,6 +326,58 @@
                 <w:szCs w:val="18"/>
               </w:rPr>
             </w:pPr>
+            <w:r>
+              <w:rPr>
+                <w:sz w:val="18"/>
+                <w:szCs w:val="18"/>
+              </w:rPr>
+              <w:t>&lt;ul&gt;{</w:t>
+            </w:r>
+          </w:p>
+          <w:p>
+            <w:pPr>
+              <w:rPr>
+                <w:sz w:val="18"/>
+                <w:szCs w:val="18"/>
+              </w:rPr>
+            </w:pPr>
+            <w:r>
+              <w:rPr>
+                <w:sz w:val="18"/>
+                <w:szCs w:val="18"/>
+              </w:rPr>
+              <w:t>for $x in doc("biblioteca.xml")//last</w:t>
+            </w:r>
+          </w:p>
+          <w:p>
+            <w:pPr>
+              <w:rPr>
+                <w:sz w:val="18"/>
+                <w:szCs w:val="18"/>
+              </w:rPr>
+            </w:pPr>
+            <w:r>
+              <w:rPr>
+                <w:sz w:val="18"/>
+                <w:szCs w:val="18"/>
+              </w:rPr>
+              <w:t>return &lt;li&gt;{data($x)}&lt;/li&gt;</w:t>
+            </w:r>
+          </w:p>
+          <w:p>
+            <w:pPr>
+              <w:rPr>
+                <w:sz w:val="18"/>
+                <w:szCs w:val="18"/>
+              </w:rPr>
+            </w:pPr>
+            <w:r>
+              <w:rPr>
+                <w:sz w:val="18"/>
+                <w:szCs w:val="18"/>
+              </w:rPr>
+              <w:t>}&lt;/ul&gt;</w:t>
+            </w:r>
           </w:p>
         </w:tc>
         <w:tc>
@@ -437,6 +492,58 @@
                 <w:szCs w:val="18"/>
               </w:rPr>
             </w:pPr>
+            <w:r>
+              <w:rPr>
+                <w:sz w:val="18"/>
+                <w:szCs w:val="18"/>
+              </w:rPr>
+              <w:t>&lt;ul&gt;{</w:t>
+            </w:r>
+          </w:p>
+          <w:p>
+            <w:pPr>
+              <w:rPr>
+                <w:sz w:val="18"/>
+                <w:szCs w:val="18"/>
+              </w:rPr>
+            </w:pPr>
+            <w:r>
+              <w:rPr>
+                <w:sz w:val="18"/>
+                <w:szCs w:val="18"/>
+              </w:rPr>
+              <w:t>for $x in distinct-values(doc("biblioteca.xml")//last)</w:t>
+            </w:r>
+          </w:p>
+          <w:p>
+            <w:pPr>
+              <w:rPr>
+                <w:sz w:val="18"/>
+                <w:szCs w:val="18"/>
+              </w:rPr>
+            </w:pPr>
+            <w:r>
+              <w:rPr>
+                <w:sz w:val="18"/>
+                <w:szCs w:val="18"/>
+              </w:rPr>
+              <w:t>return &lt;li&gt;{$x}&lt;/li&gt;</w:t>
+            </w:r>
+          </w:p>
+          <w:p>
+            <w:pPr>
+              <w:rPr>
+                <w:sz w:val="18"/>
+                <w:szCs w:val="18"/>
+              </w:rPr>
+            </w:pPr>
+            <w:r>
+              <w:rPr>
+                <w:sz w:val="18"/>
+                <w:szCs w:val="18"/>
+              </w:rPr>
+              <w:t>}&lt;/ul&gt;</w:t>
+            </w:r>
           </w:p>
         </w:tc>
         <w:tc>
@@ -521,7 +628,6 @@
         </w:numPr>
       </w:pPr>
       <w:r>
-        <w:lastRenderedPageBreak/>
         <w:t>Sin elementos repetidos, o</w:t>
       </w:r>
       <w:r>
@@ -542,8 +648,8 @@
         <w:tblLook w:val="04A0"/>
       </w:tblPr>
       <w:tblGrid>
-        <w:gridCol w:w="4126"/>
-        <w:gridCol w:w="4234"/>
+        <w:gridCol w:w="4281"/>
+        <w:gridCol w:w="4079"/>
       </w:tblGrid>
       <w:tr>
         <w:tc>
@@ -551,10 +657,42 @@
             <w:tcW w:w="4322" w:type="dxa"/>
           </w:tcPr>
           <w:p>
+            <w:r>
+              <w:t>&lt;ul&gt;{</w:t>
+            </w:r>
+          </w:p>
+          <w:p>
+            <w:pPr>
+              <w:pStyle w:val="Prrafodelista"/>
+            </w:pPr>
+            <w:r>
+              <w:t>for $x in distinct-values(doc("biblioteca.xml")//last)</w:t>
+            </w:r>
+          </w:p>
+          <w:p>
+            <w:pPr>
+              <w:pStyle w:val="Prrafodelista"/>
+            </w:pPr>
+            <w:r>
+              <w:t>order by $x</w:t>
+            </w:r>
+          </w:p>
+          <w:p>
+            <w:pPr>
+              <w:pStyle w:val="Prrafodelista"/>
+            </w:pPr>
+            <w:r>
+              <w:t>return &lt;li&gt;{$x}&lt;/li&gt;</w:t>
+            </w:r>
+          </w:p>
+          <w:p>
             <w:pPr>
               <w:pStyle w:val="Prrafodelista"/>
               <w:ind w:left="0"/>
             </w:pPr>
+            <w:r>
+              <w:t>}&lt;/ul&gt;</w:t>
+            </w:r>
           </w:p>
         </w:tc>
         <w:tc>
@@ -642,23 +780,7 @@
         <w:t xml:space="preserve">n </w:t>
       </w:r>
       <w:r>
-        <w:t xml:space="preserve">la ventana del editor de </w:t>
-      </w:r>
-      <w:proofErr w:type="spellStart"/>
-      <w:r>
-        <w:t>XQuery</w:t>
-      </w:r>
-      <w:proofErr w:type="spellEnd"/>
-      <w:r>
-        <w:t xml:space="preserve"> incluye etiquetas de </w:t>
-      </w:r>
-      <w:proofErr w:type="spellStart"/>
-      <w:r>
-        <w:t>html</w:t>
-      </w:r>
-      <w:proofErr w:type="spellEnd"/>
-      <w:r>
-        <w:t xml:space="preserve"> </w:t>
+        <w:t xml:space="preserve">la ventana del editor de XQuery incluye etiquetas de html </w:t>
       </w:r>
       <w:r>
         <w:t xml:space="preserve">sin atributos </w:t>
@@ -684,8 +806,8 @@
         <w:tblLook w:val="04A0"/>
       </w:tblPr>
       <w:tblGrid>
-        <w:gridCol w:w="4109"/>
-        <w:gridCol w:w="4251"/>
+        <w:gridCol w:w="4269"/>
+        <w:gridCol w:w="4091"/>
       </w:tblGrid>
       <w:tr>
         <w:tc>
@@ -693,10 +815,116 @@
             <w:tcW w:w="4322" w:type="dxa"/>
           </w:tcPr>
           <w:p>
+            <w:r>
+              <w:t>&lt;html&gt;</w:t>
+            </w:r>
+          </w:p>
+          <w:p>
+            <w:pPr>
+              <w:pStyle w:val="Prrafodelista"/>
+            </w:pPr>
+            <w:r>
+              <w:t>&lt;body&gt;</w:t>
+            </w:r>
+          </w:p>
+          <w:p>
+            <w:pPr>
+              <w:pStyle w:val="Prrafodelista"/>
+            </w:pPr>
+            <w:r>
+              <w:tab/>
+              <w:t>&lt;h1&gt;Ejemplo de html&lt;/h1&gt;</w:t>
+            </w:r>
+          </w:p>
+          <w:p>
+            <w:pPr>
+              <w:pStyle w:val="Prrafodelista"/>
+            </w:pPr>
+            <w:r>
+              <w:tab/>
+              <w:t>&lt;hr /&gt;</w:t>
+            </w:r>
+          </w:p>
+          <w:p>
+            <w:pPr>
+              <w:pStyle w:val="Prrafodelista"/>
+            </w:pPr>
+          </w:p>
+          <w:p>
+            <w:pPr>
+              <w:pStyle w:val="Prrafodelista"/>
+            </w:pPr>
+            <w:r>
+              <w:tab/>
+              <w:t>&lt;ol&gt;{</w:t>
+            </w:r>
+          </w:p>
+          <w:p>
+            <w:pPr>
+              <w:pStyle w:val="Prrafodelista"/>
+            </w:pPr>
+            <w:r>
+              <w:tab/>
+            </w:r>
+            <w:r>
+              <w:tab/>
+              <w:t>for $x in distinct-values(doc("biblioteca.xml")//last)</w:t>
+            </w:r>
+          </w:p>
+          <w:p>
+            <w:pPr>
+              <w:pStyle w:val="Prrafodelista"/>
+            </w:pPr>
+            <w:r>
+              <w:tab/>
+            </w:r>
+            <w:r>
+              <w:tab/>
+              <w:t>order by $x</w:t>
+            </w:r>
+          </w:p>
+          <w:p>
+            <w:pPr>
+              <w:pStyle w:val="Prrafodelista"/>
+            </w:pPr>
+            <w:r>
+              <w:tab/>
+            </w:r>
+            <w:r>
+              <w:tab/>
+              <w:t>return &lt;li&gt;{$x}&lt;/li&gt;</w:t>
+            </w:r>
+          </w:p>
+          <w:p>
+            <w:pPr>
+              <w:pStyle w:val="Prrafodelista"/>
+            </w:pPr>
+            <w:r>
+              <w:tab/>
+              <w:t>}&lt;/ol&gt;</w:t>
+            </w:r>
+          </w:p>
+          <w:p>
+            <w:pPr>
+              <w:pStyle w:val="Prrafodelista"/>
+            </w:pPr>
+          </w:p>
+          <w:p>
+            <w:pPr>
+              <w:pStyle w:val="Prrafodelista"/>
+            </w:pPr>
+            <w:r>
+              <w:t>&lt;/body&gt;</w:t>
+            </w:r>
+          </w:p>
+          <w:p>
             <w:pPr>
               <w:pStyle w:val="Prrafodelista"/>
               <w:ind w:left="0"/>
             </w:pPr>
+            <w:r>
+              <w:t>&lt;/html&gt;</w:t>
+            </w:r>
           </w:p>
         </w:tc>
         <w:tc>
@@ -732,7 +960,7 @@
                 <v:shape id="_x0000_i1025" type="#_x0000_t75" style="width:137.25pt;height:207pt" o:ole="">
                   <v:imagedata r:id="rId13" o:title=""/>
                 </v:shape>
-                <o:OLEObject Type="Embed" ProgID="PBrush" ShapeID="_x0000_i1025" DrawAspect="Content" ObjectID="_1430635862" r:id="rId14"/>
+                <o:OLEObject Type="Embed" ProgID="PBrush" ShapeID="_x0000_i1025" DrawAspect="Content" ObjectID="_1522833208" r:id="rId14"/>
               </w:object>
             </w:r>
           </w:p>
@@ -794,7 +1022,26 @@
           <w:tcPr>
             <w:tcW w:w="2410" w:type="dxa"/>
           </w:tcPr>
-          <w:p/>
+          <w:p>
+            <w:r>
+              <w:t>for $x in doc("biblioteca.xml")//book</w:t>
+            </w:r>
+          </w:p>
+          <w:p>
+            <w:r>
+              <w:t>where $x/@year &lt; 2000</w:t>
+            </w:r>
+          </w:p>
+          <w:p>
+            <w:r>
+              <w:t>order by $x//title</w:t>
+            </w:r>
+          </w:p>
+          <w:p>
+            <w:r>
+              <w:t>return data($x//title)</w:t>
+            </w:r>
+          </w:p>
         </w:tc>
         <w:tc>
           <w:tcPr>
@@ -886,7 +1133,6 @@
         </w:numPr>
       </w:pPr>
       <w:r>
-        <w:lastRenderedPageBreak/>
         <w:t>Lista ordenada de los apellidos tanto de autores como de editores:</w:t>
       </w:r>
     </w:p>
@@ -906,7 +1152,36 @@
           <w:tcPr>
             <w:tcW w:w="3788" w:type="dxa"/>
           </w:tcPr>
-          <w:p/>
+          <w:p>
+            <w:r>
+              <w:t>&lt;ol&gt;{</w:t>
+            </w:r>
+          </w:p>
+          <w:p>
+            <w:r>
+              <w:t>for $x in distinct-values(doc("biblioteca.xml")//(author | editor))</w:t>
+            </w:r>
+          </w:p>
+          <w:p>
+            <w:r>
+              <w:t>let $c :=  substring-before(normalize-space($x), " ")</w:t>
+            </w:r>
+          </w:p>
+          <w:p>
+            <w:r>
+              <w:t>order by $c</w:t>
+            </w:r>
+          </w:p>
+          <w:p>
+            <w:r>
+              <w:t>return &lt;li&gt;{$c}&lt;/li&gt;</w:t>
+            </w:r>
+          </w:p>
+          <w:p>
+            <w:r>
+              <w:t>}&lt;/ol&gt;</w:t>
+            </w:r>
+          </w:p>
         </w:tc>
         <w:tc>
           <w:tcPr>
@@ -918,7 +1193,7 @@
                 <v:shape id="_x0000_i1026" type="#_x0000_t75" style="width:108pt;height:143.25pt" o:ole="">
                   <v:imagedata r:id="rId16" o:title=""/>
                 </v:shape>
-                <o:OLEObject Type="Embed" ProgID="PBrush" ShapeID="_x0000_i1026" DrawAspect="Content" ObjectID="_1430635863" r:id="rId17"/>
+                <o:OLEObject Type="Embed" ProgID="PBrush" ShapeID="_x0000_i1026" DrawAspect="Content" ObjectID="_1522833209" r:id="rId17"/>
               </w:object>
             </w:r>
           </w:p>
@@ -980,10 +1255,23 @@
             <w:tcW w:w="3955" w:type="dxa"/>
           </w:tcPr>
           <w:p>
+            <w:r>
+              <w:t>for $x in doc("biblioteca.xml")//book</w:t>
+            </w:r>
+          </w:p>
+          <w:p>
+            <w:r>
+              <w:t>where $x//price &lt; 50</w:t>
+            </w:r>
+          </w:p>
+          <w:p>
             <w:pPr>
               <w:pStyle w:val="Prrafodelista"/>
               <w:ind w:left="0"/>
             </w:pPr>
+            <w:r>
+              <w:t>return &lt;libro&gt;{data($x//title)}&lt;/libro&gt;</w:t>
+            </w:r>
           </w:p>
         </w:tc>
         <w:tc>
@@ -1000,7 +1288,7 @@
                 <v:shape id="_x0000_i1027" type="#_x0000_t75" style="width:171.75pt;height:38.25pt" o:ole="">
                   <v:imagedata r:id="rId18" o:title=""/>
                 </v:shape>
-                <o:OLEObject Type="Embed" ProgID="PBrush" ShapeID="_x0000_i1027" DrawAspect="Content" ObjectID="_1430635864" r:id="rId19"/>
+                <o:OLEObject Type="Embed" ProgID="PBrush" ShapeID="_x0000_i1027" DrawAspect="Content" ObjectID="_1522833210" r:id="rId19"/>
               </w:object>
             </w:r>
           </w:p>
@@ -1052,15 +1340,34 @@
         <w:tblLook w:val="04A0"/>
       </w:tblPr>
       <w:tblGrid>
-        <w:gridCol w:w="1758"/>
-        <w:gridCol w:w="6428"/>
+        <w:gridCol w:w="2595"/>
+        <w:gridCol w:w="5591"/>
       </w:tblGrid>
       <w:tr>
         <w:tc>
           <w:tcPr>
             <w:tcW w:w="1880" w:type="dxa"/>
           </w:tcPr>
-          <w:p/>
+          <w:p>
+            <w:r>
+              <w:t>for $x in doc("biblioteca.xml")//book</w:t>
+            </w:r>
+          </w:p>
+          <w:p>
+            <w:r>
+              <w:t>where starts-with($x/@year, "1")</w:t>
+            </w:r>
+          </w:p>
+          <w:p>
+            <w:r>
+              <w:t>order by $x//title descending</w:t>
+            </w:r>
+          </w:p>
+          <w:p>
+            <w:r>
+              <w:t>return &lt;libro&gt;{data($x//title)}&lt;/libro&gt;</w:t>
+            </w:r>
+          </w:p>
         </w:tc>
         <w:tc>
           <w:tcPr>
@@ -1069,10 +1376,10 @@
           <w:p>
             <w:r>
               <w:object w:dxaOrig="6211" w:dyaOrig="915">
-                <v:shape id="_x0000_i1030" type="#_x0000_t75" style="width:310.5pt;height:45.75pt" o:ole="">
+                <v:shape id="_x0000_i1028" type="#_x0000_t75" style="width:310.5pt;height:45.75pt" o:ole="">
                   <v:imagedata r:id="rId20" o:title=""/>
                 </v:shape>
-                <o:OLEObject Type="Embed" ProgID="PBrush" ShapeID="_x0000_i1030" DrawAspect="Content" ObjectID="_1430635865" r:id="rId21"/>
+                <o:OLEObject Type="Embed" ProgID="PBrush" ShapeID="_x0000_i1028" DrawAspect="Content" ObjectID="_1522833211" r:id="rId21"/>
               </w:object>
             </w:r>
           </w:p>
@@ -1101,7 +1408,7 @@
 
 <file path=word/endnotes.xml><?xml version="1.0" encoding="utf-8"?>
 <w:endnotes xmlns:ve="http://schemas.openxmlformats.org/markup-compatibility/2006" xmlns:o="urn:schemas-microsoft-com:office:office" xmlns:r="http://schemas.openxmlformats.org/officeDocument/2006/relationships" xmlns:m="http://schemas.openxmlformats.org/officeDocument/2006/math" xmlns:v="urn:schemas-microsoft-com:vml" xmlns:wp="http://schemas.openxmlformats.org/drawingml/2006/wordprocessingDrawing" xmlns:w10="urn:schemas-microsoft-com:office:word" xmlns:w="http://schemas.openxmlformats.org/wordprocessingml/2006/main" xmlns:wne="http://schemas.microsoft.com/office/word/2006/wordml">
-  <w:endnote w:type="separator" w:id="-1">
+  <w:endnote w:type="separator" w:id="0">
     <w:p>
       <w:pPr>
         <w:spacing w:after="0" w:line="240" w:lineRule="auto"/>
@@ -1111,7 +1418,7 @@
       </w:r>
     </w:p>
   </w:endnote>
-  <w:endnote w:type="continuationSeparator" w:id="0">
+  <w:endnote w:type="continuationSeparator" w:id="1">
     <w:p>
       <w:pPr>
         <w:spacing w:after="0" w:line="240" w:lineRule="auto"/>
@@ -1126,7 +1433,7 @@
 
 <file path=word/footnotes.xml><?xml version="1.0" encoding="utf-8"?>
 <w:footnotes xmlns:ve="http://schemas.openxmlformats.org/markup-compatibility/2006" xmlns:o="urn:schemas-microsoft-com:office:office" xmlns:r="http://schemas.openxmlformats.org/officeDocument/2006/relationships" xmlns:m="http://schemas.openxmlformats.org/officeDocument/2006/math" xmlns:v="urn:schemas-microsoft-com:vml" xmlns:wp="http://schemas.openxmlformats.org/drawingml/2006/wordprocessingDrawing" xmlns:w10="urn:schemas-microsoft-com:office:word" xmlns:w="http://schemas.openxmlformats.org/wordprocessingml/2006/main" xmlns:wne="http://schemas.microsoft.com/office/word/2006/wordml">
-  <w:footnote w:type="separator" w:id="-1">
+  <w:footnote w:type="separator" w:id="0">
     <w:p>
       <w:pPr>
         <w:spacing w:after="0" w:line="240" w:lineRule="auto"/>
@@ -1136,7 +1443,7 @@
       </w:r>
     </w:p>
   </w:footnote>
-  <w:footnote w:type="continuationSeparator" w:id="0">
+  <w:footnote w:type="continuationSeparator" w:id="1">
     <w:p>
       <w:pPr>
         <w:spacing w:after="0" w:line="240" w:lineRule="auto"/>
@@ -1186,18 +1493,8 @@
             <w:sz w:val="32"/>
             <w:szCs w:val="32"/>
           </w:rPr>
-          <w:t xml:space="preserve">Actividad2 </w:t>
+          <w:t>Actividad2 XQuery</w:t>
         </w:r>
-        <w:proofErr w:type="spellStart"/>
-        <w:r>
-          <w:rPr>
-            <w:rFonts w:asciiTheme="majorHAnsi" w:eastAsiaTheme="majorEastAsia" w:hAnsiTheme="majorHAnsi" w:cstheme="majorBidi"/>
-            <w:sz w:val="32"/>
-            <w:szCs w:val="32"/>
-          </w:rPr>
-          <w:t>XQuery</w:t>
-        </w:r>
-        <w:proofErr w:type="spellEnd"/>
       </w:p>
     </w:sdtContent>
   </w:sdt>
@@ -1891,6 +2188,7 @@
   <w:rsids>
     <w:rsidRoot w:val="009067A9"/>
     <w:rsid w:val="000A5C1F"/>
+    <w:rsid w:val="000C3794"/>
     <w:rsid w:val="000F0AFB"/>
     <w:rsid w:val="004C3124"/>
     <w:rsid w:val="008D4641"/>
@@ -1912,7 +2210,7 @@
     <m:intLim m:val="subSup"/>
     <m:naryLim m:val="undOvr"/>
   </m:mathPr>
-  <w:themeFontLang w:val="es-ES" w:eastAsia="zh-TW" w:bidi="he-IL"/>
+  <w:themeFontLang w:val="es-ES"/>
   <w:clrSchemeMapping w:bg1="light1" w:t1="dark1" w:bg2="light2" w:t2="dark2" w:accent1="accent1" w:accent2="accent2" w:accent3="accent3" w:accent4="accent4" w:accent5="accent5" w:accent6="accent6" w:hyperlink="hyperlink" w:followedHyperlink="followedHyperlink"/>
   <w:decimalSymbol w:val=","/>
   <w:listSeparator w:val=";"/>
